--- a/imagetotexttests/pythoncode/opencv/OutputDocuments/P6_Science_SA2_2017_Red_Swastika_Exam_Papers/pg_47_P6_Science_SA2_2017_Red_Swastika_Exam_Papers.docx
+++ b/imagetotexttests/pythoncode/opencv/OutputDocuments/P6_Science_SA2_2017_Red_Swastika_Exam_Papers/pg_47_P6_Science_SA2_2017_Red_Swastika_Exam_Papers.docx
@@ -16,7 +16,7 @@
               <a:graphicData uri="http://schemas.openxmlformats.org/drawingml/2006/picture">
                 <pic:pic>
                   <pic:nvPicPr>
-                    <pic:cNvPr id="0" name="508.jpg"/>
+                    <pic:cNvPr id="0" name="129.jpg"/>
                     <pic:cNvPicPr/>
                   </pic:nvPicPr>
                   <pic:blipFill>
@@ -66,7 +66,7 @@
               <a:graphicData uri="http://schemas.openxmlformats.org/drawingml/2006/picture">
                 <pic:pic>
                   <pic:nvPicPr>
-                    <pic:cNvPr id="0" name="507.jpg"/>
+                    <pic:cNvPr id="0" name="128.jpg"/>
                     <pic:cNvPicPr/>
                   </pic:nvPicPr>
                   <pic:blipFill>
@@ -107,7 +107,7 @@
               <a:graphicData uri="http://schemas.openxmlformats.org/drawingml/2006/picture">
                 <pic:pic>
                   <pic:nvPicPr>
-                    <pic:cNvPr id="0" name="506.jpg"/>
+                    <pic:cNvPr id="0" name="127.jpg"/>
                     <pic:cNvPicPr/>
                   </pic:nvPicPr>
                   <pic:blipFill>
@@ -150,7 +150,7 @@
               <a:graphicData uri="http://schemas.openxmlformats.org/drawingml/2006/picture">
                 <pic:pic>
                   <pic:nvPicPr>
-                    <pic:cNvPr id="0" name="505.jpg"/>
+                    <pic:cNvPr id="0" name="126.jpg"/>
                     <pic:cNvPicPr/>
                   </pic:nvPicPr>
                   <pic:blipFill>
@@ -186,7 +186,7 @@
               <a:graphicData uri="http://schemas.openxmlformats.org/drawingml/2006/picture">
                 <pic:pic>
                   <pic:nvPicPr>
-                    <pic:cNvPr id="0" name="504.jpg"/>
+                    <pic:cNvPr id="0" name="125.jpg"/>
                     <pic:cNvPicPr/>
                   </pic:nvPicPr>
                   <pic:blipFill>
@@ -231,7 +231,7 @@
               <a:graphicData uri="http://schemas.openxmlformats.org/drawingml/2006/picture">
                 <pic:pic>
                   <pic:nvPicPr>
-                    <pic:cNvPr id="0" name="503.jpg"/>
+                    <pic:cNvPr id="0" name="124.jpg"/>
                     <pic:cNvPicPr/>
                   </pic:nvPicPr>
                   <pic:blipFill>
